--- a/Lab8/CS1607_U201614700王亚宁_8.docx
+++ b/Lab8/CS1607_U201614700王亚宁_8.docx
@@ -201,7 +201,23 @@
           <w:b/>
           <w:u w:val="single"/>
         </w:rPr>
-        <w:t>编程基础</w:t>
+        <w:t>WIN</w:t>
+      </w:r>
+      <w:r>
+        <w:rPr>
+          <w:rFonts w:ascii="宋体" w:hAnsi="宋体"/>
+          <w:b/>
+          <w:u w:val="single"/>
+        </w:rPr>
+        <w:t>32</w:t>
+      </w:r>
+      <w:r>
+        <w:rPr>
+          <w:rFonts w:ascii="宋体" w:hAnsi="宋体" w:hint="eastAsia"/>
+          <w:b/>
+          <w:u w:val="single"/>
+        </w:rPr>
+        <w:t>编程</w:t>
       </w:r>
       <w:r>
         <w:rPr>
@@ -4131,22 +4147,34 @@
         <w:rPr>
           <w:rFonts w:hint="eastAsia"/>
         </w:rPr>
-        <w:t>观察实验老师给出的代码，结合课本的讲解和强大的</w:t>
+        <w:t>实验不算太难，使用</w:t>
       </w:r>
       <w:r>
         <w:rPr>
           <w:rFonts w:hint="eastAsia"/>
         </w:rPr>
-        <w:t>G</w:t>
-      </w:r>
-      <w:r>
-        <w:t>oogle</w:t>
+        <w:t>M</w:t>
+      </w:r>
+      <w:r>
+        <w:t>SDN</w:t>
       </w:r>
       <w:r>
         <w:rPr>
           <w:rFonts w:hint="eastAsia"/>
         </w:rPr>
-        <w:t>，我知道了，</w:t>
+        <w:t>可以搜索到使用的各函数的接口声明，对调用有很大帮助，实验的代码也是在给出的代码基础上修改的，因此实现的并不算很曲折。环境配置好，使用</w:t>
+      </w:r>
+      <w:r>
+        <w:rPr>
+          <w:rFonts w:hint="eastAsia"/>
+        </w:rPr>
+        <w:t>power shell</w:t>
+      </w:r>
+      <w:r>
+        <w:rPr>
+          <w:rFonts w:hint="eastAsia"/>
+        </w:rPr>
+        <w:t>运行给定文档里的指令也成功的显示出了窗口，根据自己的需求修改好代码和函数就行了。</w:t>
       </w:r>
     </w:p>
     <w:p>
@@ -4167,6 +4195,20 @@
         <w:t>流程图</w:t>
       </w:r>
       <w:bookmarkEnd w:id="12"/>
+    </w:p>
+    <w:p>
+      <w:pPr>
+        <w:ind w:firstLine="420"/>
+        <w:rPr>
+          <w:rFonts w:hint="eastAsia"/>
+        </w:rPr>
+      </w:pPr>
+      <w:r>
+        <w:rPr>
+          <w:rFonts w:hint="eastAsia"/>
+        </w:rPr>
+        <w:t>无</w:t>
+      </w:r>
     </w:p>
     <w:p>
       <w:pPr>
@@ -6141,6 +6183,7 @@
           <w:sz w:val="19"/>
           <w:szCs w:val="19"/>
         </w:rPr>
+        <w:lastRenderedPageBreak/>
         <w:t>.data</w:t>
       </w:r>
     </w:p>
@@ -6442,7 +6485,6 @@
           <w:sz w:val="19"/>
           <w:szCs w:val="19"/>
         </w:rPr>
-        <w:lastRenderedPageBreak/>
         <w:t>DlgName</w:t>
       </w:r>
       <w:proofErr w:type="spellEnd"/>
@@ -11048,6 +11090,7 @@
           <w:sz w:val="19"/>
           <w:szCs w:val="19"/>
         </w:rPr>
+        <w:lastRenderedPageBreak/>
         <w:tab/>
         <w:t xml:space="preserve">    </w:t>
       </w:r>
@@ -11351,7 +11394,6 @@
           <w:sz w:val="19"/>
           <w:szCs w:val="19"/>
         </w:rPr>
-        <w:lastRenderedPageBreak/>
         <w:tab/>
         <w:t xml:space="preserve">    </w:t>
       </w:r>
@@ -15355,6 +15397,7 @@
           <w:sz w:val="19"/>
           <w:szCs w:val="19"/>
         </w:rPr>
+        <w:lastRenderedPageBreak/>
         <w:tab/>
       </w:r>
       <w:r>
@@ -15627,7 +15670,6 @@
           <w:sz w:val="19"/>
           <w:szCs w:val="19"/>
         </w:rPr>
-        <w:lastRenderedPageBreak/>
         <w:tab/>
       </w:r>
       <w:r>
@@ -19742,6 +19784,7 @@
           <w:sz w:val="19"/>
           <w:szCs w:val="19"/>
         </w:rPr>
+        <w:lastRenderedPageBreak/>
         <w:t>WndProc</w:t>
       </w:r>
       <w:proofErr w:type="spellEnd"/>
@@ -19935,7 +19978,6 @@
           <w:sz w:val="19"/>
           <w:szCs w:val="19"/>
         </w:rPr>
-        <w:lastRenderedPageBreak/>
         <w:t xml:space="preserve">        </w:t>
       </w:r>
       <w:proofErr w:type="gramStart"/>
@@ -24959,6 +25001,7 @@
           <w:sz w:val="19"/>
           <w:szCs w:val="19"/>
         </w:rPr>
+        <w:lastRenderedPageBreak/>
         <w:tab/>
       </w:r>
       <w:r>
@@ -25231,7 +25274,6 @@
           <w:sz w:val="19"/>
           <w:szCs w:val="19"/>
         </w:rPr>
-        <w:lastRenderedPageBreak/>
         <w:tab/>
       </w:r>
       <w:r>
@@ -25426,9 +25468,6 @@
     <w:p>
       <w:pPr>
         <w:ind w:firstLine="420"/>
-        <w:rPr>
-          <w:rFonts w:hint="eastAsia"/>
-        </w:rPr>
       </w:pPr>
       <w:r>
         <w:rPr>
@@ -25472,7 +25511,6 @@
         <w:ind w:firstLine="420"/>
         <w:jc w:val="center"/>
       </w:pPr>
-      <w:bookmarkStart w:id="16" w:name="_GoBack"/>
       <w:r>
         <w:rPr>
           <w:noProof/>
@@ -25513,7 +25551,6 @@
           </wp:inline>
         </w:drawing>
       </w:r>
-      <w:bookmarkEnd w:id="16"/>
     </w:p>
     <w:p>
       <w:pPr>
@@ -25592,6 +25629,7 @@
         <w:rPr>
           <w:noProof/>
         </w:rPr>
+        <w:lastRenderedPageBreak/>
         <w:drawing>
           <wp:inline distT="0" distB="0" distL="0" distR="0" wp14:anchorId="5FB9ECA3" wp14:editId="75F2F75F">
             <wp:extent cx="5688330" cy="2199005"/>
@@ -25652,15 +25690,11 @@
       <w:pPr>
         <w:ind w:firstLine="420"/>
         <w:jc w:val="center"/>
-        <w:rPr>
-          <w:rFonts w:hint="eastAsia"/>
-        </w:rPr>
       </w:pPr>
       <w:r>
         <w:rPr>
           <w:noProof/>
         </w:rPr>
-        <w:lastRenderedPageBreak/>
         <w:drawing>
           <wp:inline distT="0" distB="0" distL="0" distR="0" wp14:anchorId="378F4693" wp14:editId="10173A3B">
             <wp:extent cx="5688330" cy="3675380"/>
@@ -25702,13 +25736,252 @@
       <w:pPr>
         <w:pStyle w:val="1"/>
       </w:pPr>
-      <w:bookmarkStart w:id="17" w:name="_Toc514437082"/>
+      <w:bookmarkStart w:id="16" w:name="_Toc514437082"/>
       <w:r>
         <w:rPr>
           <w:rFonts w:hint="eastAsia"/>
         </w:rPr>
         <w:t>体会</w:t>
       </w:r>
+      <w:bookmarkEnd w:id="16"/>
+    </w:p>
+    <w:p>
+      <w:pPr>
+        <w:ind w:firstLine="420"/>
+      </w:pPr>
+      <w:r>
+        <w:rPr>
+          <w:rFonts w:hint="eastAsia"/>
+        </w:rPr>
+        <w:t>本次实验的主要难点我觉得是实验的环境搭建和函数的调用。我在实验代码编写时遇到了一些问题，第一次就是调用</w:t>
+      </w:r>
+      <w:proofErr w:type="spellStart"/>
+      <w:r>
+        <w:rPr>
+          <w:rFonts w:hint="eastAsia"/>
+        </w:rPr>
+        <w:t>T</w:t>
+      </w:r>
+      <w:r>
+        <w:t>extOut</w:t>
+      </w:r>
+      <w:proofErr w:type="spellEnd"/>
+      <w:r>
+        <w:rPr>
+          <w:rFonts w:hint="eastAsia"/>
+        </w:rPr>
+        <w:t>函数，我其中的几个参数是使用寄存器传入的，而编译时报错了，上</w:t>
+      </w:r>
+      <w:r>
+        <w:rPr>
+          <w:rFonts w:hint="eastAsia"/>
+        </w:rPr>
+        <w:t>MS</w:t>
+      </w:r>
+      <w:r>
+        <w:t>DN</w:t>
+      </w:r>
+      <w:r>
+        <w:rPr>
+          <w:rFonts w:hint="eastAsia"/>
+        </w:rPr>
+        <w:t>查找后知道是当使用</w:t>
+      </w:r>
+      <w:proofErr w:type="gramStart"/>
+      <w:r>
+        <w:rPr>
+          <w:rFonts w:hint="eastAsia"/>
+        </w:rPr>
+        <w:t>寄存器传参时</w:t>
+      </w:r>
+      <w:proofErr w:type="gramEnd"/>
+      <w:r>
+        <w:rPr>
+          <w:rFonts w:hint="eastAsia"/>
+        </w:rPr>
+        <w:t>由于函数调用有可能会更改寄存器的值，要求我将其替换为其他变量，我就替换成了自定义的变量就顺利通过编译了。</w:t>
+      </w:r>
+    </w:p>
+    <w:p>
+      <w:pPr>
+        <w:ind w:firstLine="420"/>
+      </w:pPr>
+      <w:r>
+        <w:rPr>
+          <w:rFonts w:hint="eastAsia"/>
+        </w:rPr>
+        <w:t>还有一个地方就是结构体的使用，以前在</w:t>
+      </w:r>
+      <w:r>
+        <w:rPr>
+          <w:rFonts w:hint="eastAsia"/>
+        </w:rPr>
+        <w:t>C</w:t>
+      </w:r>
+      <w:r>
+        <w:rPr>
+          <w:rFonts w:hint="eastAsia"/>
+        </w:rPr>
+        <w:t>语言中使用过结构题，现在</w:t>
+      </w:r>
+      <w:proofErr w:type="gramStart"/>
+      <w:r>
+        <w:rPr>
+          <w:rFonts w:hint="eastAsia"/>
+        </w:rPr>
+        <w:t>在</w:t>
+      </w:r>
+      <w:proofErr w:type="gramEnd"/>
+      <w:r>
+        <w:rPr>
+          <w:rFonts w:hint="eastAsia"/>
+        </w:rPr>
+        <w:t>汇编中使用时发现了其中的不同</w:t>
+      </w:r>
+      <w:r>
+        <w:rPr>
+          <w:rFonts w:hint="eastAsia"/>
+        </w:rPr>
+        <w:t>之处，</w:t>
+      </w:r>
+      <w:r>
+        <w:rPr>
+          <w:rFonts w:hint="eastAsia"/>
+        </w:rPr>
+        <w:t>C</w:t>
+      </w:r>
+      <w:r>
+        <w:rPr>
+          <w:rFonts w:hint="eastAsia"/>
+        </w:rPr>
+        <w:t>语言使用结构体数组时给定的是结构体的偏移量除以一个结构体的大小，而汇编里是直接给定偏移量，比</w:t>
+      </w:r>
+      <w:r>
+        <w:rPr>
+          <w:rFonts w:hint="eastAsia"/>
+        </w:rPr>
+        <w:t>C</w:t>
+      </w:r>
+      <w:r>
+        <w:rPr>
+          <w:rFonts w:hint="eastAsia"/>
+        </w:rPr>
+        <w:t>语言里要麻烦不少。</w:t>
+      </w:r>
+    </w:p>
+    <w:p>
+      <w:pPr>
+        <w:ind w:firstLine="420"/>
+        <w:rPr>
+          <w:rFonts w:hint="eastAsia"/>
+        </w:rPr>
+      </w:pPr>
+      <w:r>
+        <w:rPr>
+          <w:rFonts w:hint="eastAsia"/>
+        </w:rPr>
+        <w:t>这次实验中我还遇到了</w:t>
+      </w:r>
+      <w:proofErr w:type="spellStart"/>
+      <w:r>
+        <w:t>addr</w:t>
+      </w:r>
+      <w:proofErr w:type="spellEnd"/>
+      <w:r>
+        <w:rPr>
+          <w:rFonts w:hint="eastAsia"/>
+        </w:rPr>
+        <w:t>和</w:t>
+      </w:r>
+      <w:r>
+        <w:rPr>
+          <w:rFonts w:hint="eastAsia"/>
+        </w:rPr>
+        <w:t>o</w:t>
+      </w:r>
+      <w:r>
+        <w:t>ffset</w:t>
+      </w:r>
+      <w:r>
+        <w:rPr>
+          <w:rFonts w:hint="eastAsia"/>
+        </w:rPr>
+        <w:t>两个指令，以前都是用</w:t>
+      </w:r>
+      <w:r>
+        <w:rPr>
+          <w:rFonts w:hint="eastAsia"/>
+        </w:rPr>
+        <w:t>offset</w:t>
+      </w:r>
+      <w:r>
+        <w:rPr>
+          <w:rFonts w:hint="eastAsia"/>
+        </w:rPr>
+        <w:t>，在</w:t>
+      </w:r>
+      <w:r>
+        <w:rPr>
+          <w:rFonts w:hint="eastAsia"/>
+        </w:rPr>
+        <w:t>W</w:t>
+      </w:r>
+      <w:r>
+        <w:t>IN32</w:t>
+      </w:r>
+      <w:r>
+        <w:rPr>
+          <w:rFonts w:hint="eastAsia"/>
+        </w:rPr>
+        <w:t>汇编里多了个</w:t>
+      </w:r>
+      <w:proofErr w:type="spellStart"/>
+      <w:r>
+        <w:rPr>
+          <w:rFonts w:hint="eastAsia"/>
+        </w:rPr>
+        <w:t>a</w:t>
+      </w:r>
+      <w:r>
+        <w:t>ddr</w:t>
+      </w:r>
+      <w:proofErr w:type="spellEnd"/>
+      <w:r>
+        <w:rPr>
+          <w:rFonts w:hint="eastAsia"/>
+        </w:rPr>
+        <w:t>，上网搜索后知道了</w:t>
+      </w:r>
+      <w:proofErr w:type="spellStart"/>
+      <w:r>
+        <w:rPr>
+          <w:rFonts w:hint="eastAsia"/>
+        </w:rPr>
+        <w:t>a</w:t>
+      </w:r>
+      <w:r>
+        <w:t>ddr</w:t>
+      </w:r>
+      <w:proofErr w:type="spellEnd"/>
+      <w:r>
+        <w:rPr>
+          <w:rFonts w:hint="eastAsia"/>
+        </w:rPr>
+        <w:t>是可以在运行时获取元素地址的，而</w:t>
+      </w:r>
+      <w:r>
+        <w:rPr>
+          <w:rFonts w:hint="eastAsia"/>
+        </w:rPr>
+        <w:t>offset</w:t>
+      </w:r>
+      <w:r>
+        <w:rPr>
+          <w:rFonts w:hint="eastAsia"/>
+        </w:rPr>
+        <w:t>只有是编译时获取地址。</w:t>
+      </w:r>
+      <w:bookmarkStart w:id="17" w:name="_GoBack"/>
       <w:bookmarkEnd w:id="17"/>
     </w:p>
     <w:p>
@@ -25721,6 +25994,7 @@
         <w:rPr>
           <w:rFonts w:hint="eastAsia"/>
         </w:rPr>
+        <w:lastRenderedPageBreak/>
         <w:t>参考文献</w:t>
       </w:r>
       <w:bookmarkEnd w:id="18"/>
@@ -28607,7 +28881,7 @@
 </file>
 
 <file path=customXml/itemProps1.xml><?xml version="1.0" encoding="utf-8"?>
-<ds:datastoreItem xmlns:ds="http://schemas.openxmlformats.org/officeDocument/2006/customXml" ds:itemID="{BB9AF1EB-E4C1-4E4D-B65D-270EE5294FF7}">
+<ds:datastoreItem xmlns:ds="http://schemas.openxmlformats.org/officeDocument/2006/customXml" ds:itemID="{888D8702-6E81-40EE-B01F-335424B3B0F1}">
   <ds:schemaRefs>
     <ds:schemaRef ds:uri="http://schemas.openxmlformats.org/officeDocument/2006/bibliography"/>
   </ds:schemaRefs>
